--- a/法令ファイル/北海道開発のためにする港湾工事に関する法律附則第七項の規定による国の貸付金の償還期間等を定める政令/北海道開発のためにする港湾工事に関する法律附則第七項の規定による国の貸付金の償還期間等を定める政令（昭和六十二年政令第二百九十八号）.docx
+++ b/法令ファイル/北海道開発のためにする港湾工事に関する法律附則第七項の規定による国の貸付金の償還期間等を定める政令/北海道開発のためにする港湾工事に関する法律附則第七項の規定による国の貸付金の償還期間等を定める政令（昭和六十二年政令第二百九十八号）.docx
@@ -105,7 +105,7 @@
         <w:pStyle w:val="Heading1"/>
       </w:pPr>
       <w:r>
-        <w:t>附　則（平成一四年二月八日政令第二七号）</w:t>
+        <w:t>附則（平成一四年二月八日政令第二七号）</w:t>
       </w:r>
     </w:p>
     <w:p>
@@ -141,7 +141,7 @@
     </w:pPr>
     <w:r>
       <w:tab/>
-      <w:t>WeGov v0.1 - FTS141</w:t>
+      <w:t>WeGov v0.2 - FTS141</w:t>
     </w:r>
   </w:p>
 </w:ftr>
